--- a/Intro to Fintech/The Robo-Advisor for Millenials.docx
+++ b/Intro to Fintech/The Robo-Advisor for Millenials.docx
@@ -60,7 +60,13 @@
     <w:p>
       <w:r>
         <w:tab/>
-        <w:t xml:space="preserve">Wealthsimple is an investment management fintech company that is located in Canada. The firm was founded in 2014 by </w:t>
+        <w:t>Wealthsimple is</w:t>
+      </w:r>
+      <w:r>
+        <w:t xml:space="preserve"> a fintech company that specializes</w:t>
+      </w:r>
+      <w:r>
+        <w:t xml:space="preserve"> investment management. The firm was founded in 2014 by </w:t>
       </w:r>
       <w:r>
         <w:t xml:space="preserve">Michael </w:t>
@@ -71,6 +77,9 @@
       </w:r>
       <w:proofErr w:type="spellEnd"/>
       <w:r>
+        <w:t xml:space="preserve"> in Toronto, Canada</w:t>
+      </w:r>
+      <w:r>
         <w:t xml:space="preserve">. Before founding Wealthsimple, Michael </w:t>
       </w:r>
       <w:proofErr w:type="spellStart"/>
@@ -79,7 +88,13 @@
       </w:r>
       <w:proofErr w:type="spellEnd"/>
       <w:r>
-        <w:t xml:space="preserve"> worked for a start-up company called 1000memories, which was an online business for organizing old photos and memories for people. </w:t>
+        <w:t xml:space="preserve"> worked for a start-up company called 1000memories, which was an online business for organizing old photos and memorie</w:t>
+      </w:r>
+      <w:r>
+        <w:t>s</w:t>
+      </w:r>
+      <w:r>
+        <w:t xml:space="preserve">. </w:t>
       </w:r>
       <w:r>
         <w:t xml:space="preserve">1000memories was eventually acquired by Acenstry.com. Before that, </w:t>
@@ -114,7 +129,19 @@
       </w:r>
       <w:proofErr w:type="spellEnd"/>
       <w:r>
-        <w:t xml:space="preserve"> graduated from university, he joined a start-up company. There, he learned how much potential there is in technology. After the acquisition of the company, he started Wealthsimple. The idea behind Wealthsimple is to provide financial freedom, especially to millennials, by providing</w:t>
+        <w:t xml:space="preserve"> graduated from university, he joined a start-up company. There, he </w:t>
+      </w:r>
+      <w:r>
+        <w:t>realized</w:t>
+      </w:r>
+      <w:r>
+        <w:t xml:space="preserve"> how much potential there </w:t>
+      </w:r>
+      <w:r>
+        <w:t>was</w:t>
+      </w:r>
+      <w:r>
+        <w:t xml:space="preserve"> in technology. After the acquisition of the company, he started Wealthsimple. The idea behind Wealthsimple is to provide financial freedom, especially to millennials, by providing</w:t>
       </w:r>
       <w:r>
         <w:t xml:space="preserve"> </w:t>
@@ -128,7 +155,13 @@
         <w:ind w:firstLine="720"/>
       </w:pPr>
       <w:r>
-        <w:t xml:space="preserve">The company raises funds by equity issuing through venture capitals and angel investors. The first investment came from 15 investors in Toronto at about $2 million. One year later, Wealthsimple received $30 million from Power Financial Corporation in Series A Funding. </w:t>
+        <w:t xml:space="preserve">The company raises funds by equity issuing through venture capitals and angel investors. The first investment came from 15 investors in Toronto at about $2 million. One year later, Wealthsimple received $30 million from Power Financial Corporation in </w:t>
+      </w:r>
+      <w:r>
+        <w:t xml:space="preserve">a </w:t>
+      </w:r>
+      <w:r>
+        <w:t xml:space="preserve">Series A Funding. </w:t>
       </w:r>
       <w:r>
         <w:t xml:space="preserve">In 2019, they raised $100 million led by Allianz Group. </w:t>
@@ -160,15 +193,24 @@
         <w:tab/>
       </w:r>
       <w:r>
-        <w:t>Most millennials do not have the required funds to go to a traditional investment managing firm</w:t>
-      </w:r>
-      <w:r>
-        <w:t>. Thus, Wealthsimple provides everyone a way to invest and trade at a much lower rate by using algorithmic programs. Since Wealthsimple is a technology</w:t>
+        <w:t xml:space="preserve">Most millennials do not have the required funds to go to a traditional investment </w:t>
+      </w:r>
+      <w:r>
+        <w:t>bank</w:t>
+      </w:r>
+      <w:r>
+        <w:t>. Thus, Wealthsimple provides everyone a way to invest and trade at a much lower rate by using algorithmic</w:t>
       </w:r>
       <w:r>
         <w:t xml:space="preserve">-based </w:t>
       </w:r>
       <w:r>
+        <w:t>programs. Since Wealthsimple is a technology</w:t>
+      </w:r>
+      <w:r>
+        <w:t xml:space="preserve">-based </w:t>
+      </w:r>
+      <w:r>
         <w:t xml:space="preserve">company </w:t>
       </w:r>
       <w:r>
@@ -184,10 +226,19 @@
         <w:t xml:space="preserve">. </w:t>
       </w:r>
       <w:r>
-        <w:t xml:space="preserve">The average investment management fee is around 2%, Wealthsimple charges only 0.4% to 0.5%. Also, many services that a traditional investment management would charge, Wealthsimple would provide it for free. </w:t>
-      </w:r>
-      <w:r>
-        <w:t xml:space="preserve">These services include trading, dividend reinvesting, tax loss harvesting, and automatic rebalancing. </w:t>
+        <w:t>The average investment management fee is around 2%, Wealthsimple charges only 0.4% to 0.5%. Also, many services</w:t>
+      </w:r>
+      <w:r>
+        <w:t xml:space="preserve"> including </w:t>
+      </w:r>
+      <w:r>
+        <w:t>trading, dividend reinvesting, tax loss harvesting, and automatic rebalancing</w:t>
+      </w:r>
+      <w:r>
+        <w:t xml:space="preserve"> are free</w:t>
+      </w:r>
+      <w:r>
+        <w:t xml:space="preserve">. </w:t>
       </w:r>
       <w:r>
         <w:t xml:space="preserve">The minimal </w:t>
@@ -220,31 +271,46 @@
         <w:t xml:space="preserve">. </w:t>
       </w:r>
       <w:r>
-        <w:t xml:space="preserve">Many traditional banks are very bad at servicing young people because most of them do not have </w:t>
-      </w:r>
-      <w:r>
-        <w:t xml:space="preserve">a </w:t>
-      </w:r>
-      <w:r>
-        <w:t>high-net worth.</w:t>
+        <w:t xml:space="preserve">Many traditional banks are very bad at servicing young people because most of them do not </w:t>
+      </w:r>
+      <w:r>
+        <w:t xml:space="preserve">have enough money. </w:t>
+      </w:r>
+    </w:p>
+    <w:p>
+      <w:r>
+        <w:tab/>
+      </w:r>
+      <w:r>
+        <w:t>Wealthsimple’s competitive advantage is that they are the pioneers to the robo-advising market</w:t>
+      </w:r>
+      <w:r>
+        <w:t>.</w:t>
       </w:r>
       <w:r>
         <w:t xml:space="preserve"> </w:t>
       </w:r>
-    </w:p>
-    <w:p>
+      <w:r>
+        <w:t xml:space="preserve">Thus, they are already ahead of the rest of the market. </w:t>
+      </w:r>
+      <w:r>
+        <w:t xml:space="preserve">Another advantage that it has is </w:t>
+      </w:r>
       <w:r>
         <w:lastRenderedPageBreak/>
-        <w:tab/>
-      </w:r>
-      <w:r>
-        <w:t xml:space="preserve">Wealthsimple’s competitive advantage is that they are the pioneers to the robo-advising market. They have the funds to market themselves, and also an established reputation as a solid bank. </w:t>
-      </w:r>
-      <w:r>
-        <w:t xml:space="preserve">Thus, they are already ahead of the rest of the market. </w:t>
-      </w:r>
-      <w:r>
-        <w:t xml:space="preserve">Another advantage that it has is that it provides services outside Canada, such as US and United Kingdom. This could result in more clients and relationships. A major competitor is a US-based company called Betterment. They only provide services in the US. </w:t>
+        <w:t>that it provides services outside Canada, such as US and United Kingdom. This could result in</w:t>
+      </w:r>
+      <w:r>
+        <w:t xml:space="preserve"> greater international</w:t>
+      </w:r>
+      <w:r>
+        <w:t xml:space="preserve"> </w:t>
+      </w:r>
+      <w:r>
+        <w:t>market share</w:t>
+      </w:r>
+      <w:r>
+        <w:t xml:space="preserve">. A major competitor is a US-based company called Betterment. They only provide services in the US. </w:t>
       </w:r>
     </w:p>
     <w:p>
@@ -295,7 +361,13 @@
       </w:r>
       <w:proofErr w:type="spellEnd"/>
       <w:r>
-        <w:t xml:space="preserve"> have the potential to increase the speed at which new features and bug fixes can sent out to the users.</w:t>
+        <w:t xml:space="preserve"> have the potential to increase the speed at which new features and bug fixes can sent out to the</w:t>
+      </w:r>
+      <w:r>
+        <w:t xml:space="preserve"> users</w:t>
+      </w:r>
+      <w:r>
+        <w:t>.</w:t>
       </w:r>
     </w:p>
     <w:p/>
@@ -322,13 +394,37 @@
         <w:t xml:space="preserve">Wealthsimple’s main domain is a combination of both investment management and robo-advising. </w:t>
       </w:r>
       <w:r>
-        <w:t xml:space="preserve">One of the major trends in robo-advising is the development of mobile apps. Most millennials and small investors use mobile apps to check their portfolios and access to other information. Mobile apps are more convenient to use and as mobiles become faster and powerful, more people will turn to mobiles to do their banking. </w:t>
-      </w:r>
-    </w:p>
-    <w:p>
-      <w:r>
-        <w:tab/>
-        <w:t xml:space="preserve">Another trend is the targeting of smaller investors. Because robo-advisors charge very little fees, in order to make revenue, they need to attract a large number of small accounts. Investment managing robo-advisors are mainly into investing in ETF’s. ETF’s are electronically traded funds and they are very cheap to invest. ETF’s usually have a fee of 1% of the amount invested. </w:t>
+        <w:t>One of the major trends in robo-advising is the development of mobile apps. Most millennials and small investors use mobile apps to check their portfolios and access to other information. Mobile apps are more convenient to use</w:t>
+      </w:r>
+      <w:r>
+        <w:t>. As</w:t>
+      </w:r>
+      <w:r>
+        <w:t xml:space="preserve"> </w:t>
+      </w:r>
+      <w:r>
+        <w:t>cellphones</w:t>
+      </w:r>
+      <w:r>
+        <w:t xml:space="preserve"> become faster and </w:t>
+      </w:r>
+      <w:r>
+        <w:t xml:space="preserve">more </w:t>
+      </w:r>
+      <w:r>
+        <w:t xml:space="preserve">powerful, more people will turn to mobiles to do their banking. </w:t>
+      </w:r>
+    </w:p>
+    <w:p>
+      <w:r>
+        <w:tab/>
+        <w:t xml:space="preserve">Another trend is the targeting of smaller investors. Because robo-advisors charge very little fees, in order to make revenue, they need to attract a large number of small accounts. Investment </w:t>
+      </w:r>
+      <w:r>
+        <w:t>management</w:t>
+      </w:r>
+      <w:r>
+        <w:t xml:space="preserve"> robo-advisors are mainly into investing in ETF’s. ETF’s are electronically traded funds and they are very cheap to invest.  </w:t>
       </w:r>
     </w:p>
     <w:p>
@@ -336,6 +432,12 @@
         <w:tab/>
         <w:t xml:space="preserve">Another trend would be to use automation in their program. For example, if the client does not want their portfolio to go lower than a certain amount, then the program would automatically sell the securities that are making the most loss. </w:t>
       </w:r>
+      <w:r>
+        <w:t xml:space="preserve">This also reduces the need for human capital because </w:t>
+      </w:r>
+      <w:r>
+        <w:t xml:space="preserve">everything is automated. </w:t>
+      </w:r>
     </w:p>
     <w:p>
       <w:r>
@@ -358,24 +460,21 @@
     <w:p>
       <w:r>
         <w:tab/>
-        <w:t xml:space="preserve">Since the market of this domain is relatively new, the growth of the companies operating in this domain has been rapid. Wealthsimple has now $5 billion in AUM, and they are </w:t>
-      </w:r>
+        <w:t xml:space="preserve">Since the market of this domain is relatively new, the growth of the companies operating in this domain has been rapid. Wealthsimple has now $5 billion in AUM, and they are projecting to have $8 billion in the next couple of years. </w:t>
+      </w:r>
+      <w:r>
+        <w:t>They</w:t>
+      </w:r>
+      <w:r>
+        <w:t xml:space="preserve"> are</w:t>
+      </w:r>
+      <w:r>
+        <w:t xml:space="preserve"> creating a new market for younger generations who have smaller accounts that they want to invest. </w:t>
+      </w:r>
+    </w:p>
+    <w:p>
       <w:r>
         <w:lastRenderedPageBreak/>
-        <w:t xml:space="preserve">projecting to have $8 billion in the next couple of years. </w:t>
-      </w:r>
-      <w:r>
-        <w:t>They</w:t>
-      </w:r>
-      <w:r>
-        <w:t xml:space="preserve"> are</w:t>
-      </w:r>
-      <w:r>
-        <w:t xml:space="preserve"> creating a new market for younger generations who have smaller accounts that they want to invest. </w:t>
-      </w:r>
-    </w:p>
-    <w:p>
-      <w:r>
         <w:tab/>
         <w:t xml:space="preserve">One of the popular metrics that is used to determine the success of a relatively new company is their growth rate. Wealthsimple’s growth has been extremely fast. By the end of 2015, they had 10,000 clients. By February 2018, they had 65,000 clients. And by August 2019, they have 175,000 clients. </w:t>
       </w:r>
@@ -386,7 +485,13 @@
         <w:t xml:space="preserve">Wealthsimple’s AUM has also significantly grown over the past 6 years. In 2015 their AUM was $400 million. In February 2018, their AUM was $1.9 billion. Currently their AUM is now at $5 billion. </w:t>
       </w:r>
       <w:r>
-        <w:t>By using growth as a metric, it is safe to say that Wealthsimple has been very successful.</w:t>
+        <w:t xml:space="preserve">By using growth </w:t>
+      </w:r>
+      <w:r>
+        <w:t xml:space="preserve">rate </w:t>
+      </w:r>
+      <w:r>
+        <w:t>as a metric, it is safe to say that Wealthsimple has been very successful.</w:t>
       </w:r>
     </w:p>
     <w:p>
@@ -420,22 +525,57 @@
         <w:t xml:space="preserve">provide other services such as UTMA and UGMA custodial accounts. These accounts allow minors to receive money when they are older. </w:t>
       </w:r>
       <w:r>
-        <w:t xml:space="preserve">This is very much used for low net-worth individuals who have children. </w:t>
-      </w:r>
-      <w:r>
-        <w:t xml:space="preserve">Thus, they could acquire more clients from other robo-advisors. Another suggestion would be to use other financial instruments to invest, such as individual stocks, bonds, indices, etc. This allows more options for clients to invest in. However, this would require technology to improve. </w:t>
-      </w:r>
-    </w:p>
-    <w:p>
-      <w:r>
-        <w:tab/>
-        <w:t xml:space="preserve">Much of the improvements that Wealthsimple could make depends on the technological innovations of computer science. </w:t>
-      </w:r>
-    </w:p>
-    <w:p>
-      <w:r>
-        <w:tab/>
-        <w:t xml:space="preserve">The issue with robo-advising is that they cannot provide the services that a human advisor can make. Thus, most robo-advisors have human financial advisors, which are expensive. </w:t>
+        <w:t>This is very much used for low net-worth individuals who have children</w:t>
+      </w:r>
+      <w:r>
+        <w:t xml:space="preserve"> because most of these individuals are planning their children’s finances far ahead of time.</w:t>
+      </w:r>
+      <w:r>
+        <w:t xml:space="preserve"> </w:t>
+      </w:r>
+      <w:r>
+        <w:t>Thus, they could acquire more clients from other robo-advisors</w:t>
+      </w:r>
+      <w:r>
+        <w:t xml:space="preserve"> who do not have UTMA and UGM</w:t>
+      </w:r>
+      <w:r>
+        <w:t>A</w:t>
+      </w:r>
+      <w:r>
+        <w:t xml:space="preserve">. </w:t>
+      </w:r>
+    </w:p>
+    <w:p>
+      <w:pPr>
+        <w:ind w:firstLine="720"/>
+      </w:pPr>
+      <w:r>
+        <w:t xml:space="preserve">Another suggestion would be to use other financial instruments to invest, such as individual stocks, bonds, indices, etc. </w:t>
+      </w:r>
+      <w:r>
+        <w:t>Investors, especially experienced ones, prefer to have a wide range of asset classes to invest in.</w:t>
+      </w:r>
+      <w:r>
+        <w:t xml:space="preserve"> Investing simply in ETF’s restricts the company from growing.</w:t>
+      </w:r>
+      <w:r>
+        <w:t xml:space="preserve"> </w:t>
+      </w:r>
+    </w:p>
+    <w:p>
+      <w:r>
+        <w:tab/>
+        <w:t xml:space="preserve">The issue with robo-advising is that they cannot provide the services that a human advisor can make. </w:t>
+      </w:r>
+      <w:r>
+        <w:t>Human advisors not only manage portfolios but provides discussions about concerns and everything related to your portfolio. Robo-advisors typically provide information about the technology</w:t>
+      </w:r>
+      <w:r>
+        <w:t xml:space="preserve"> not the portfolio. Thus, </w:t>
+      </w:r>
+      <w:r>
+        <w:t xml:space="preserve">most robo-advisors have human financial advisors, which are expensive. </w:t>
       </w:r>
       <w:r>
         <w:t xml:space="preserve">As AI software become more advanced, robo-advising will become a more serviceable bank, even competing with traditional banks. </w:t>
@@ -445,14 +585,6 @@
       <w:r>
         <w:tab/>
       </w:r>
-    </w:p>
-    <w:p>
-      <w:pPr>
-        <w:rPr>
-          <w:b/>
-          <w:bCs/>
-        </w:rPr>
-      </w:pPr>
     </w:p>
     <w:p>
       <w:pPr>
